--- a/《天台傳佛心印記》慧航法師答問記.docx
+++ b/《天台傳佛心印記》慧航法師答問記.docx
@@ -569,7 +569,7 @@
         <w:ind w:leftChars="0" w:left="0"/>
         <w:jc w:val="left"/>
         <w:rPr>
-          <w:rFonts w:ascii="华文中宋" w:eastAsia="华文中宋" w:hAnsi="华文中宋" w:cs="Times New Roman" w:hint="eastAsia"/>
+          <w:rFonts w:ascii="华文中宋" w:eastAsia="华文中宋" w:hAnsi="华文中宋" w:cs="Times New Roman"/>
           <w:snapToGrid w:val="0"/>
           <w:color w:val="000000"/>
           <w:kern w:val="0"/>
@@ -599,7 +599,7 @@
         <w:ind w:leftChars="0" w:left="0"/>
         <w:jc w:val="left"/>
         <w:rPr>
-          <w:rFonts w:ascii="华文中宋" w:eastAsia="华文中宋" w:hAnsi="华文中宋" w:cs="Times New Roman" w:hint="eastAsia"/>
+          <w:rFonts w:ascii="华文中宋" w:eastAsia="华文中宋" w:hAnsi="华文中宋" w:cs="Times New Roman"/>
           <w:snapToGrid w:val="0"/>
           <w:color w:val="000000"/>
           <w:kern w:val="0"/>
@@ -628,7 +628,7 @@
         <w:ind w:leftChars="0" w:left="0"/>
         <w:jc w:val="left"/>
         <w:rPr>
-          <w:rFonts w:ascii="华文中宋" w:eastAsia="华文中宋" w:hAnsi="华文中宋" w:cs="Times New Roman" w:hint="eastAsia"/>
+          <w:rFonts w:ascii="华文中宋" w:eastAsia="华文中宋" w:hAnsi="华文中宋" w:cs="Times New Roman"/>
           <w:snapToGrid w:val="0"/>
           <w:color w:val="000000"/>
           <w:kern w:val="0"/>
@@ -657,36 +657,36 @@
         <w:ind w:leftChars="0" w:left="0"/>
         <w:jc w:val="left"/>
         <w:rPr>
-          <w:rFonts w:ascii="华文中宋" w:eastAsia="华文中宋" w:hAnsi="华文中宋" w:cs="Times New Roman" w:hint="eastAsia"/>
-          <w:snapToGrid w:val="0"/>
-          <w:color w:val="000000"/>
-          <w:kern w:val="0"/>
-          <w:sz w:val="24"/>
-          <w:szCs w:val="24"/>
-        </w:rPr>
-      </w:pPr>
-      <w:r>
-        <w:rPr>
-          <w:rFonts w:ascii="华文中宋" w:eastAsia="华文中宋" w:hAnsi="华文中宋" w:cs="Times New Roman" w:hint="eastAsia"/>
-          <w:snapToGrid w:val="0"/>
-          <w:color w:val="000000"/>
-          <w:kern w:val="0"/>
-          <w:sz w:val="24"/>
-          <w:szCs w:val="24"/>
-        </w:rPr>
-        <w:t>只一具字。彌顯今宗 。以性具善。他師亦知。具惡緣了 。他皆莫測。是知今家性具之功。功在性惡。若無性惡。必須破九界修惡 。顯佛界性善。是為緣理斷九  。非今所論。</w:t>
-      </w:r>
-    </w:p>
-    <w:p>
-      <w:pPr>
-        <w:widowControl/>
-        <w:adjustRightInd w:val="0"/>
-        <w:snapToGrid w:val="0"/>
-        <w:spacing w:beforeLines="50"/>
-        <w:ind w:leftChars="0" w:left="0"/>
-        <w:jc w:val="left"/>
-        <w:rPr>
-          <w:rFonts w:ascii="华文中宋" w:eastAsia="华文中宋" w:hAnsi="华文中宋" w:cs="Times New Roman" w:hint="eastAsia"/>
+          <w:rFonts w:ascii="华文中宋" w:eastAsia="华文中宋" w:hAnsi="华文中宋" w:cs="Times New Roman"/>
+          <w:snapToGrid w:val="0"/>
+          <w:color w:val="000000"/>
+          <w:kern w:val="0"/>
+          <w:sz w:val="24"/>
+          <w:szCs w:val="24"/>
+        </w:rPr>
+      </w:pPr>
+      <w:r>
+        <w:rPr>
+          <w:rFonts w:ascii="华文中宋" w:eastAsia="华文中宋" w:hAnsi="华文中宋" w:cs="Times New Roman" w:hint="eastAsia"/>
+          <w:snapToGrid w:val="0"/>
+          <w:color w:val="000000"/>
+          <w:kern w:val="0"/>
+          <w:sz w:val="24"/>
+          <w:szCs w:val="24"/>
+        </w:rPr>
+        <w:t>只一具字。彌顯今宗 。以性具善。他師亦知。具惡緣了 。他皆莫測。是知今家性具之功。功在性惡。若無性惡。必須破九界修惡 。顯佛界性善。是為緣理斷九。非今所論。</w:t>
+      </w:r>
+    </w:p>
+    <w:p>
+      <w:pPr>
+        <w:widowControl/>
+        <w:adjustRightInd w:val="0"/>
+        <w:snapToGrid w:val="0"/>
+        <w:spacing w:beforeLines="50"/>
+        <w:ind w:leftChars="0" w:left="0"/>
+        <w:jc w:val="left"/>
+        <w:rPr>
+          <w:rFonts w:ascii="华文中宋" w:eastAsia="华文中宋" w:hAnsi="华文中宋" w:cs="Times New Roman"/>
           <w:snapToGrid w:val="0"/>
           <w:color w:val="000000"/>
           <w:kern w:val="0"/>
@@ -715,7 +715,7 @@
         <w:ind w:leftChars="0" w:left="0"/>
         <w:jc w:val="left"/>
         <w:rPr>
-          <w:rFonts w:ascii="华文中宋" w:eastAsia="华文中宋" w:hAnsi="华文中宋" w:cs="Times New Roman" w:hint="eastAsia"/>
+          <w:rFonts w:ascii="华文中宋" w:eastAsia="华文中宋" w:hAnsi="华文中宋" w:cs="Times New Roman"/>
           <w:snapToGrid w:val="0"/>
           <w:color w:val="000000"/>
           <w:kern w:val="0"/>
@@ -744,7 +744,7 @@
         <w:ind w:leftChars="0" w:left="0"/>
         <w:jc w:val="left"/>
         <w:rPr>
-          <w:rFonts w:ascii="华文中宋" w:eastAsia="华文中宋" w:hAnsi="华文中宋" w:cs="Times New Roman" w:hint="eastAsia"/>
+          <w:rFonts w:ascii="华文中宋" w:eastAsia="华文中宋" w:hAnsi="华文中宋" w:cs="Times New Roman"/>
           <w:snapToGrid w:val="0"/>
           <w:color w:val="000000"/>
           <w:kern w:val="0"/>
@@ -773,7 +773,7 @@
         <w:ind w:leftChars="0" w:left="0"/>
         <w:jc w:val="left"/>
         <w:rPr>
-          <w:rFonts w:ascii="华文中宋" w:eastAsia="华文中宋" w:hAnsi="华文中宋" w:cs="Times New Roman" w:hint="eastAsia"/>
+          <w:rFonts w:ascii="华文中宋" w:eastAsia="华文中宋" w:hAnsi="华文中宋" w:cs="Times New Roman"/>
           <w:snapToGrid w:val="0"/>
           <w:color w:val="000000"/>
           <w:kern w:val="0"/>
@@ -802,7 +802,7 @@
         <w:ind w:leftChars="0" w:left="0"/>
         <w:jc w:val="left"/>
         <w:rPr>
-          <w:rFonts w:ascii="华文中宋" w:eastAsia="华文中宋" w:hAnsi="华文中宋" w:cs="Times New Roman" w:hint="eastAsia"/>
+          <w:rFonts w:ascii="华文中宋" w:eastAsia="华文中宋" w:hAnsi="华文中宋" w:cs="Times New Roman"/>
           <w:snapToGrid w:val="0"/>
           <w:color w:val="000000"/>
           <w:kern w:val="0"/>
@@ -831,7 +831,7 @@
         <w:ind w:leftChars="0" w:left="0"/>
         <w:jc w:val="left"/>
         <w:rPr>
-          <w:rFonts w:ascii="华文中宋" w:eastAsia="华文中宋" w:hAnsi="华文中宋" w:cs="Times New Roman" w:hint="eastAsia"/>
+          <w:rFonts w:ascii="华文中宋" w:eastAsia="华文中宋" w:hAnsi="华文中宋" w:cs="Times New Roman"/>
           <w:snapToGrid w:val="0"/>
           <w:color w:val="000000"/>
           <w:kern w:val="0"/>
@@ -860,7 +860,7 @@
         <w:ind w:leftChars="0" w:left="0"/>
         <w:jc w:val="left"/>
         <w:rPr>
-          <w:rFonts w:ascii="华文中宋" w:eastAsia="华文中宋" w:hAnsi="华文中宋" w:cs="Times New Roman" w:hint="eastAsia"/>
+          <w:rFonts w:ascii="华文中宋" w:eastAsia="华文中宋" w:hAnsi="华文中宋" w:cs="Times New Roman"/>
           <w:snapToGrid w:val="0"/>
           <w:color w:val="000000"/>
           <w:kern w:val="0"/>
@@ -889,7 +889,7 @@
         <w:ind w:leftChars="0" w:left="0"/>
         <w:jc w:val="left"/>
         <w:rPr>
-          <w:rFonts w:ascii="华文中宋" w:eastAsia="华文中宋" w:hAnsi="华文中宋" w:cs="Times New Roman" w:hint="eastAsia"/>
+          <w:rFonts w:ascii="华文中宋" w:eastAsia="华文中宋" w:hAnsi="华文中宋" w:cs="Times New Roman"/>
           <w:snapToGrid w:val="0"/>
           <w:color w:val="000000"/>
           <w:kern w:val="0"/>
@@ -918,7 +918,7 @@
         <w:ind w:leftChars="0" w:left="0"/>
         <w:jc w:val="left"/>
         <w:rPr>
-          <w:rFonts w:ascii="华文中宋" w:eastAsia="华文中宋" w:hAnsi="华文中宋" w:cs="Times New Roman" w:hint="eastAsia"/>
+          <w:rFonts w:ascii="华文中宋" w:eastAsia="华文中宋" w:hAnsi="华文中宋" w:cs="Times New Roman"/>
           <w:snapToGrid w:val="0"/>
           <w:color w:val="000000"/>
           <w:kern w:val="0"/>
@@ -947,7 +947,7 @@
         <w:ind w:leftChars="0" w:left="0"/>
         <w:jc w:val="left"/>
         <w:rPr>
-          <w:rFonts w:ascii="华文中宋" w:eastAsia="华文中宋" w:hAnsi="华文中宋" w:cs="Times New Roman" w:hint="eastAsia"/>
+          <w:rFonts w:ascii="华文中宋" w:eastAsia="华文中宋" w:hAnsi="华文中宋" w:cs="Times New Roman"/>
           <w:snapToGrid w:val="0"/>
           <w:color w:val="000000"/>
           <w:kern w:val="0"/>
@@ -976,7 +976,7 @@
         <w:ind w:leftChars="0" w:left="0"/>
         <w:jc w:val="left"/>
         <w:rPr>
-          <w:rFonts w:ascii="华文中宋" w:eastAsia="华文中宋" w:hAnsi="华文中宋" w:cs="Times New Roman" w:hint="eastAsia"/>
+          <w:rFonts w:ascii="华文中宋" w:eastAsia="华文中宋" w:hAnsi="华文中宋" w:cs="Times New Roman"/>
           <w:snapToGrid w:val="0"/>
           <w:color w:val="000000"/>
           <w:kern w:val="0"/>
@@ -1005,7 +1005,7 @@
         <w:ind w:leftChars="0" w:left="0"/>
         <w:jc w:val="left"/>
         <w:rPr>
-          <w:rFonts w:ascii="华文中宋" w:eastAsia="华文中宋" w:hAnsi="华文中宋" w:cs="Times New Roman" w:hint="eastAsia"/>
+          <w:rFonts w:ascii="华文中宋" w:eastAsia="华文中宋" w:hAnsi="华文中宋" w:cs="Times New Roman"/>
           <w:snapToGrid w:val="0"/>
           <w:color w:val="000000"/>
           <w:kern w:val="0"/>
@@ -1035,7 +1035,7 @@
         <w:ind w:leftChars="0" w:left="0"/>
         <w:jc w:val="left"/>
         <w:rPr>
-          <w:rFonts w:ascii="华文中宋" w:eastAsia="华文中宋" w:hAnsi="华文中宋" w:cs="Times New Roman" w:hint="eastAsia"/>
+          <w:rFonts w:ascii="华文中宋" w:eastAsia="华文中宋" w:hAnsi="华文中宋" w:cs="Times New Roman"/>
           <w:snapToGrid w:val="0"/>
           <w:color w:val="000000"/>
           <w:kern w:val="0"/>
@@ -1064,7 +1064,7 @@
         <w:ind w:leftChars="0" w:left="0"/>
         <w:jc w:val="left"/>
         <w:rPr>
-          <w:rFonts w:ascii="华文中宋" w:eastAsia="华文中宋" w:hAnsi="华文中宋" w:cs="Times New Roman" w:hint="eastAsia"/>
+          <w:rFonts w:ascii="华文中宋" w:eastAsia="华文中宋" w:hAnsi="华文中宋" w:cs="Times New Roman"/>
           <w:snapToGrid w:val="0"/>
           <w:color w:val="000000"/>
           <w:kern w:val="0"/>
@@ -1093,7 +1093,7 @@
         <w:ind w:leftChars="0" w:left="0"/>
         <w:jc w:val="left"/>
         <w:rPr>
-          <w:rFonts w:ascii="华文中宋" w:eastAsia="华文中宋" w:hAnsi="华文中宋" w:cs="Times New Roman" w:hint="eastAsia"/>
+          <w:rFonts w:ascii="华文中宋" w:eastAsia="华文中宋" w:hAnsi="华文中宋" w:cs="Times New Roman"/>
           <w:snapToGrid w:val="0"/>
           <w:color w:val="000000"/>
           <w:kern w:val="0"/>
@@ -1122,7 +1122,7 @@
         <w:ind w:leftChars="0" w:left="0"/>
         <w:jc w:val="left"/>
         <w:rPr>
-          <w:rFonts w:ascii="华文中宋" w:eastAsia="华文中宋" w:hAnsi="华文中宋" w:cs="Times New Roman" w:hint="eastAsia"/>
+          <w:rFonts w:ascii="华文中宋" w:eastAsia="华文中宋" w:hAnsi="华文中宋" w:cs="Times New Roman"/>
           <w:snapToGrid w:val="0"/>
           <w:color w:val="000000"/>
           <w:kern w:val="0"/>
@@ -1151,7 +1151,7 @@
         <w:ind w:leftChars="0" w:left="0"/>
         <w:jc w:val="left"/>
         <w:rPr>
-          <w:rFonts w:ascii="华文中宋" w:eastAsia="华文中宋" w:hAnsi="华文中宋" w:cs="Times New Roman" w:hint="eastAsia"/>
+          <w:rFonts w:ascii="华文中宋" w:eastAsia="华文中宋" w:hAnsi="华文中宋" w:cs="Times New Roman"/>
           <w:snapToGrid w:val="0"/>
           <w:color w:val="000000"/>
           <w:kern w:val="0"/>
@@ -1180,7 +1180,7 @@
         <w:ind w:leftChars="0" w:left="0"/>
         <w:jc w:val="left"/>
         <w:rPr>
-          <w:rFonts w:ascii="华文中宋" w:eastAsia="华文中宋" w:hAnsi="华文中宋" w:cs="Times New Roman" w:hint="eastAsia"/>
+          <w:rFonts w:ascii="华文中宋" w:eastAsia="华文中宋" w:hAnsi="华文中宋" w:cs="Times New Roman"/>
           <w:snapToGrid w:val="0"/>
           <w:color w:val="000000"/>
           <w:kern w:val="0"/>
@@ -1209,7 +1209,7 @@
         <w:ind w:leftChars="0" w:left="0"/>
         <w:jc w:val="left"/>
         <w:rPr>
-          <w:rFonts w:ascii="华文中宋" w:eastAsia="华文中宋" w:hAnsi="华文中宋" w:cs="Times New Roman" w:hint="eastAsia"/>
+          <w:rFonts w:ascii="华文中宋" w:eastAsia="华文中宋" w:hAnsi="华文中宋" w:cs="Times New Roman"/>
           <w:snapToGrid w:val="0"/>
           <w:color w:val="000000"/>
           <w:kern w:val="0"/>
@@ -1238,7 +1238,7 @@
         <w:ind w:leftChars="0" w:left="0"/>
         <w:jc w:val="left"/>
         <w:rPr>
-          <w:rFonts w:ascii="华文中宋" w:eastAsia="华文中宋" w:hAnsi="华文中宋" w:cs="Times New Roman" w:hint="eastAsia"/>
+          <w:rFonts w:ascii="华文中宋" w:eastAsia="华文中宋" w:hAnsi="华文中宋" w:cs="Times New Roman"/>
           <w:snapToGrid w:val="0"/>
           <w:color w:val="000000"/>
           <w:kern w:val="0"/>
@@ -1267,7 +1267,7 @@
         <w:ind w:leftChars="0" w:left="0"/>
         <w:jc w:val="left"/>
         <w:rPr>
-          <w:rFonts w:ascii="华文中宋" w:eastAsia="华文中宋" w:hAnsi="华文中宋" w:cs="Times New Roman" w:hint="eastAsia"/>
+          <w:rFonts w:ascii="华文中宋" w:eastAsia="华文中宋" w:hAnsi="华文中宋" w:cs="Times New Roman"/>
           <w:snapToGrid w:val="0"/>
           <w:color w:val="000000"/>
           <w:kern w:val="0"/>
@@ -1296,7 +1296,7 @@
         <w:ind w:leftChars="0" w:left="0"/>
         <w:jc w:val="left"/>
         <w:rPr>
-          <w:rFonts w:ascii="华文中宋" w:eastAsia="华文中宋" w:hAnsi="华文中宋" w:cs="Times New Roman" w:hint="eastAsia"/>
+          <w:rFonts w:ascii="华文中宋" w:eastAsia="华文中宋" w:hAnsi="华文中宋" w:cs="Times New Roman"/>
           <w:snapToGrid w:val="0"/>
           <w:color w:val="000000"/>
           <w:kern w:val="0"/>
@@ -1325,7 +1325,7 @@
         <w:ind w:leftChars="0" w:left="0"/>
         <w:jc w:val="left"/>
         <w:rPr>
-          <w:rFonts w:ascii="华文中宋" w:eastAsia="华文中宋" w:hAnsi="华文中宋" w:cs="Times New Roman" w:hint="eastAsia"/>
+          <w:rFonts w:ascii="华文中宋" w:eastAsia="华文中宋" w:hAnsi="华文中宋" w:cs="Times New Roman"/>
           <w:snapToGrid w:val="0"/>
           <w:color w:val="000000"/>
           <w:kern w:val="0"/>
@@ -1354,7 +1354,7 @@
         <w:ind w:leftChars="0" w:left="0"/>
         <w:jc w:val="left"/>
         <w:rPr>
-          <w:rFonts w:ascii="华文中宋" w:eastAsia="华文中宋" w:hAnsi="华文中宋" w:cs="Times New Roman" w:hint="eastAsia"/>
+          <w:rFonts w:ascii="华文中宋" w:eastAsia="华文中宋" w:hAnsi="华文中宋" w:cs="Times New Roman"/>
           <w:snapToGrid w:val="0"/>
           <w:color w:val="000000"/>
           <w:kern w:val="0"/>
@@ -1383,7 +1383,7 @@
         <w:ind w:leftChars="0" w:left="0"/>
         <w:jc w:val="left"/>
         <w:rPr>
-          <w:rFonts w:ascii="华文中宋" w:eastAsia="华文中宋" w:hAnsi="华文中宋" w:cs="Times New Roman" w:hint="eastAsia"/>
+          <w:rFonts w:ascii="华文中宋" w:eastAsia="华文中宋" w:hAnsi="华文中宋" w:cs="Times New Roman"/>
           <w:snapToGrid w:val="0"/>
           <w:color w:val="000000"/>
           <w:kern w:val="0"/>
@@ -1412,7 +1412,7 @@
         <w:ind w:leftChars="0" w:left="0"/>
         <w:jc w:val="left"/>
         <w:rPr>
-          <w:rFonts w:ascii="华文中宋" w:eastAsia="华文中宋" w:hAnsi="华文中宋" w:cs="Times New Roman" w:hint="eastAsia"/>
+          <w:rFonts w:ascii="华文中宋" w:eastAsia="华文中宋" w:hAnsi="华文中宋" w:cs="Times New Roman"/>
           <w:snapToGrid w:val="0"/>
           <w:color w:val="000000"/>
           <w:kern w:val="0"/>
@@ -1441,7 +1441,7 @@
         <w:ind w:leftChars="0" w:left="0"/>
         <w:jc w:val="left"/>
         <w:rPr>
-          <w:rFonts w:ascii="华文中宋" w:eastAsia="华文中宋" w:hAnsi="华文中宋" w:cs="Times New Roman" w:hint="eastAsia"/>
+          <w:rFonts w:ascii="华文中宋" w:eastAsia="华文中宋" w:hAnsi="华文中宋" w:cs="Times New Roman"/>
           <w:snapToGrid w:val="0"/>
           <w:color w:val="000000"/>
           <w:kern w:val="0"/>
@@ -1470,7 +1470,7 @@
         <w:ind w:leftChars="0" w:left="0"/>
         <w:jc w:val="left"/>
         <w:rPr>
-          <w:rFonts w:ascii="华文中宋" w:eastAsia="华文中宋" w:hAnsi="华文中宋" w:cs="Times New Roman" w:hint="eastAsia"/>
+          <w:rFonts w:ascii="华文中宋" w:eastAsia="华文中宋" w:hAnsi="华文中宋" w:cs="Times New Roman"/>
           <w:snapToGrid w:val="0"/>
           <w:color w:val="000000"/>
           <w:kern w:val="0"/>
@@ -1499,7 +1499,7 @@
         <w:ind w:leftChars="0" w:left="0"/>
         <w:jc w:val="left"/>
         <w:rPr>
-          <w:rFonts w:ascii="华文中宋" w:eastAsia="华文中宋" w:hAnsi="华文中宋" w:cs="Times New Roman" w:hint="eastAsia"/>
+          <w:rFonts w:ascii="华文中宋" w:eastAsia="华文中宋" w:hAnsi="华文中宋" w:cs="Times New Roman"/>
           <w:snapToGrid w:val="0"/>
           <w:color w:val="000000"/>
           <w:kern w:val="0"/>
@@ -1529,7 +1529,7 @@
         <w:ind w:leftChars="0" w:left="0"/>
         <w:jc w:val="left"/>
         <w:rPr>
-          <w:rFonts w:ascii="华文中宋" w:eastAsia="华文中宋" w:hAnsi="华文中宋" w:cs="Times New Roman" w:hint="eastAsia"/>
+          <w:rFonts w:ascii="华文中宋" w:eastAsia="华文中宋" w:hAnsi="华文中宋" w:cs="Times New Roman"/>
           <w:snapToGrid w:val="0"/>
           <w:color w:val="000000"/>
           <w:kern w:val="0"/>
@@ -1558,7 +1558,7 @@
         <w:ind w:leftChars="0" w:left="0"/>
         <w:jc w:val="left"/>
         <w:rPr>
-          <w:rFonts w:ascii="华文中宋" w:eastAsia="华文中宋" w:hAnsi="华文中宋" w:cs="Times New Roman" w:hint="eastAsia"/>
+          <w:rFonts w:ascii="华文中宋" w:eastAsia="华文中宋" w:hAnsi="华文中宋" w:cs="Times New Roman"/>
           <w:snapToGrid w:val="0"/>
           <w:color w:val="000000"/>
           <w:kern w:val="0"/>
@@ -1587,7 +1587,7 @@
         <w:ind w:leftChars="0" w:left="0"/>
         <w:jc w:val="left"/>
         <w:rPr>
-          <w:rFonts w:ascii="华文中宋" w:eastAsia="华文中宋" w:hAnsi="华文中宋" w:cs="Times New Roman" w:hint="eastAsia"/>
+          <w:rFonts w:ascii="华文中宋" w:eastAsia="华文中宋" w:hAnsi="华文中宋" w:cs="Times New Roman"/>
           <w:snapToGrid w:val="0"/>
           <w:color w:val="000000"/>
           <w:kern w:val="0"/>
@@ -1616,7 +1616,7 @@
         <w:ind w:leftChars="0" w:left="0"/>
         <w:jc w:val="left"/>
         <w:rPr>
-          <w:rFonts w:ascii="华文中宋" w:eastAsia="华文中宋" w:hAnsi="华文中宋" w:cs="Times New Roman" w:hint="eastAsia"/>
+          <w:rFonts w:ascii="华文中宋" w:eastAsia="华文中宋" w:hAnsi="华文中宋" w:cs="Times New Roman"/>
           <w:snapToGrid w:val="0"/>
           <w:color w:val="000000"/>
           <w:kern w:val="0"/>
@@ -1645,7 +1645,7 @@
         <w:ind w:leftChars="0" w:left="0"/>
         <w:jc w:val="left"/>
         <w:rPr>
-          <w:rFonts w:ascii="华文中宋" w:eastAsia="华文中宋" w:hAnsi="华文中宋" w:cs="Times New Roman" w:hint="eastAsia"/>
+          <w:rFonts w:ascii="华文中宋" w:eastAsia="华文中宋" w:hAnsi="华文中宋" w:cs="Times New Roman"/>
           <w:snapToGrid w:val="0"/>
           <w:color w:val="000000"/>
           <w:kern w:val="0"/>
@@ -1674,7 +1674,7 @@
         <w:ind w:leftChars="0" w:left="0"/>
         <w:jc w:val="left"/>
         <w:rPr>
-          <w:rFonts w:ascii="华文中宋" w:eastAsia="华文中宋" w:hAnsi="华文中宋" w:cs="Times New Roman" w:hint="eastAsia"/>
+          <w:rFonts w:ascii="华文中宋" w:eastAsia="华文中宋" w:hAnsi="华文中宋" w:cs="Times New Roman"/>
           <w:snapToGrid w:val="0"/>
           <w:color w:val="000000"/>
           <w:kern w:val="0"/>
@@ -1703,7 +1703,7 @@
         <w:ind w:leftChars="0" w:left="0"/>
         <w:jc w:val="left"/>
         <w:rPr>
-          <w:rFonts w:ascii="华文中宋" w:eastAsia="华文中宋" w:hAnsi="华文中宋" w:cs="Times New Roman" w:hint="eastAsia"/>
+          <w:rFonts w:ascii="华文中宋" w:eastAsia="华文中宋" w:hAnsi="华文中宋" w:cs="Times New Roman"/>
           <w:snapToGrid w:val="0"/>
           <w:color w:val="000000"/>
           <w:kern w:val="0"/>
@@ -1732,7 +1732,7 @@
         <w:ind w:leftChars="0" w:left="0"/>
         <w:jc w:val="left"/>
         <w:rPr>
-          <w:rFonts w:ascii="华文中宋" w:eastAsia="华文中宋" w:hAnsi="华文中宋" w:cs="Times New Roman" w:hint="eastAsia"/>
+          <w:rFonts w:ascii="华文中宋" w:eastAsia="华文中宋" w:hAnsi="华文中宋" w:cs="Times New Roman"/>
           <w:snapToGrid w:val="0"/>
           <w:color w:val="000000"/>
           <w:kern w:val="0"/>
@@ -1761,7 +1761,7 @@
         <w:ind w:leftChars="0" w:left="0"/>
         <w:jc w:val="left"/>
         <w:rPr>
-          <w:rFonts w:ascii="华文中宋" w:eastAsia="华文中宋" w:hAnsi="华文中宋" w:cs="Times New Roman" w:hint="eastAsia"/>
+          <w:rFonts w:ascii="华文中宋" w:eastAsia="华文中宋" w:hAnsi="华文中宋" w:cs="Times New Roman"/>
           <w:snapToGrid w:val="0"/>
           <w:color w:val="000000"/>
           <w:kern w:val="0"/>
@@ -1790,7 +1790,7 @@
         <w:ind w:leftChars="0" w:left="0"/>
         <w:jc w:val="left"/>
         <w:rPr>
-          <w:rFonts w:ascii="华文中宋" w:eastAsia="华文中宋" w:hAnsi="华文中宋" w:cs="Times New Roman" w:hint="eastAsia"/>
+          <w:rFonts w:ascii="华文中宋" w:eastAsia="华文中宋" w:hAnsi="华文中宋" w:cs="Times New Roman"/>
           <w:snapToGrid w:val="0"/>
           <w:color w:val="000000"/>
           <w:kern w:val="0"/>
@@ -1819,7 +1819,7 @@
         <w:ind w:leftChars="0" w:left="0"/>
         <w:jc w:val="left"/>
         <w:rPr>
-          <w:rFonts w:ascii="华文中宋" w:eastAsia="华文中宋" w:hAnsi="华文中宋" w:cs="Times New Roman" w:hint="eastAsia"/>
+          <w:rFonts w:ascii="华文中宋" w:eastAsia="华文中宋" w:hAnsi="华文中宋" w:cs="Times New Roman"/>
           <w:snapToGrid w:val="0"/>
           <w:color w:val="000000"/>
           <w:kern w:val="0"/>
@@ -1848,7 +1848,7 @@
         <w:ind w:leftChars="0" w:left="0"/>
         <w:jc w:val="left"/>
         <w:rPr>
-          <w:rFonts w:ascii="华文中宋" w:eastAsia="华文中宋" w:hAnsi="华文中宋" w:cs="Times New Roman" w:hint="eastAsia"/>
+          <w:rFonts w:ascii="华文中宋" w:eastAsia="华文中宋" w:hAnsi="华文中宋" w:cs="Times New Roman"/>
           <w:snapToGrid w:val="0"/>
           <w:color w:val="000000"/>
           <w:kern w:val="0"/>
@@ -1877,7 +1877,7 @@
         <w:ind w:leftChars="0" w:left="0"/>
         <w:jc w:val="left"/>
         <w:rPr>
-          <w:rFonts w:ascii="华文中宋" w:eastAsia="华文中宋" w:hAnsi="华文中宋" w:cs="Times New Roman" w:hint="eastAsia"/>
+          <w:rFonts w:ascii="华文中宋" w:eastAsia="华文中宋" w:hAnsi="华文中宋" w:cs="Times New Roman"/>
           <w:snapToGrid w:val="0"/>
           <w:color w:val="000000"/>
           <w:kern w:val="0"/>
@@ -1906,7 +1906,7 @@
         <w:ind w:leftChars="0" w:left="0"/>
         <w:jc w:val="left"/>
         <w:rPr>
-          <w:rFonts w:ascii="华文中宋" w:eastAsia="华文中宋" w:hAnsi="华文中宋" w:cs="Times New Roman" w:hint="eastAsia"/>
+          <w:rFonts w:ascii="华文中宋" w:eastAsia="华文中宋" w:hAnsi="华文中宋" w:cs="Times New Roman"/>
           <w:snapToGrid w:val="0"/>
           <w:color w:val="000000"/>
           <w:kern w:val="0"/>
@@ -1935,7 +1935,7 @@
         <w:ind w:leftChars="0" w:left="0"/>
         <w:jc w:val="left"/>
         <w:rPr>
-          <w:rFonts w:ascii="华文中宋" w:eastAsia="华文中宋" w:hAnsi="华文中宋" w:cs="Times New Roman" w:hint="eastAsia"/>
+          <w:rFonts w:ascii="华文中宋" w:eastAsia="华文中宋" w:hAnsi="华文中宋" w:cs="Times New Roman"/>
           <w:snapToGrid w:val="0"/>
           <w:color w:val="000000"/>
           <w:kern w:val="0"/>
@@ -1965,7 +1965,7 @@
         <w:ind w:leftChars="0" w:left="0"/>
         <w:jc w:val="left"/>
         <w:rPr>
-          <w:rFonts w:ascii="华文中宋" w:eastAsia="华文中宋" w:hAnsi="华文中宋" w:cs="Times New Roman" w:hint="eastAsia"/>
+          <w:rFonts w:ascii="华文中宋" w:eastAsia="华文中宋" w:hAnsi="华文中宋" w:cs="Times New Roman"/>
           <w:snapToGrid w:val="0"/>
           <w:color w:val="000000"/>
           <w:kern w:val="0"/>
@@ -1994,7 +1994,7 @@
         <w:ind w:leftChars="0" w:left="0"/>
         <w:jc w:val="left"/>
         <w:rPr>
-          <w:rFonts w:ascii="华文中宋" w:eastAsia="华文中宋" w:hAnsi="华文中宋" w:cs="Times New Roman" w:hint="eastAsia"/>
+          <w:rFonts w:ascii="华文中宋" w:eastAsia="华文中宋" w:hAnsi="华文中宋" w:cs="Times New Roman"/>
           <w:snapToGrid w:val="0"/>
           <w:color w:val="000000"/>
           <w:kern w:val="0"/>
@@ -2023,7 +2023,7 @@
         <w:ind w:leftChars="0" w:left="0"/>
         <w:jc w:val="left"/>
         <w:rPr>
-          <w:rFonts w:ascii="华文中宋" w:eastAsia="华文中宋" w:hAnsi="华文中宋" w:cs="Times New Roman" w:hint="eastAsia"/>
+          <w:rFonts w:ascii="华文中宋" w:eastAsia="华文中宋" w:hAnsi="华文中宋" w:cs="Times New Roman"/>
           <w:snapToGrid w:val="0"/>
           <w:color w:val="000000"/>
           <w:kern w:val="0"/>
@@ -2052,7 +2052,7 @@
         <w:ind w:leftChars="0" w:left="0"/>
         <w:jc w:val="left"/>
         <w:rPr>
-          <w:rFonts w:ascii="华文中宋" w:eastAsia="华文中宋" w:hAnsi="华文中宋" w:cs="Times New Roman" w:hint="eastAsia"/>
+          <w:rFonts w:ascii="华文中宋" w:eastAsia="华文中宋" w:hAnsi="华文中宋" w:cs="Times New Roman"/>
           <w:snapToGrid w:val="0"/>
           <w:color w:val="000000"/>
           <w:kern w:val="0"/>
@@ -2081,7 +2081,7 @@
         <w:ind w:leftChars="0" w:left="0"/>
         <w:jc w:val="left"/>
         <w:rPr>
-          <w:rFonts w:ascii="华文中宋" w:eastAsia="华文中宋" w:hAnsi="华文中宋" w:cs="Times New Roman" w:hint="eastAsia"/>
+          <w:rFonts w:ascii="华文中宋" w:eastAsia="华文中宋" w:hAnsi="华文中宋" w:cs="Times New Roman"/>
           <w:snapToGrid w:val="0"/>
           <w:color w:val="000000"/>
           <w:kern w:val="0"/>
@@ -2110,7 +2110,7 @@
         <w:ind w:leftChars="0" w:left="0"/>
         <w:jc w:val="left"/>
         <w:rPr>
-          <w:rFonts w:ascii="华文中宋" w:eastAsia="华文中宋" w:hAnsi="华文中宋" w:cs="Times New Roman" w:hint="eastAsia"/>
+          <w:rFonts w:ascii="华文中宋" w:eastAsia="华文中宋" w:hAnsi="华文中宋" w:cs="Times New Roman"/>
           <w:snapToGrid w:val="0"/>
           <w:color w:val="000000"/>
           <w:kern w:val="0"/>
@@ -2139,7 +2139,7 @@
         <w:ind w:leftChars="0" w:left="0"/>
         <w:jc w:val="left"/>
         <w:rPr>
-          <w:rFonts w:ascii="华文中宋" w:eastAsia="华文中宋" w:hAnsi="华文中宋" w:cs="Times New Roman" w:hint="eastAsia"/>
+          <w:rFonts w:ascii="华文中宋" w:eastAsia="华文中宋" w:hAnsi="华文中宋" w:cs="Times New Roman"/>
           <w:snapToGrid w:val="0"/>
           <w:color w:val="000000"/>
           <w:kern w:val="0"/>
@@ -2168,7 +2168,7 @@
         <w:ind w:leftChars="0" w:left="0"/>
         <w:jc w:val="left"/>
         <w:rPr>
-          <w:rFonts w:ascii="华文中宋" w:eastAsia="华文中宋" w:hAnsi="华文中宋" w:cs="Times New Roman" w:hint="eastAsia"/>
+          <w:rFonts w:ascii="华文中宋" w:eastAsia="华文中宋" w:hAnsi="华文中宋" w:cs="Times New Roman"/>
           <w:snapToGrid w:val="0"/>
           <w:color w:val="000000"/>
           <w:kern w:val="0"/>
@@ -2197,7 +2197,7 @@
         <w:ind w:leftChars="0" w:left="0"/>
         <w:jc w:val="left"/>
         <w:rPr>
-          <w:rFonts w:ascii="华文中宋" w:eastAsia="华文中宋" w:hAnsi="华文中宋" w:cs="Times New Roman" w:hint="eastAsia"/>
+          <w:rFonts w:ascii="华文中宋" w:eastAsia="华文中宋" w:hAnsi="华文中宋" w:cs="Times New Roman"/>
           <w:snapToGrid w:val="0"/>
           <w:color w:val="000000"/>
           <w:kern w:val="0"/>
@@ -2226,7 +2226,7 @@
         <w:ind w:leftChars="0" w:left="0"/>
         <w:jc w:val="left"/>
         <w:rPr>
-          <w:rFonts w:ascii="华文中宋" w:eastAsia="华文中宋" w:hAnsi="华文中宋" w:cs="Times New Roman" w:hint="eastAsia"/>
+          <w:rFonts w:ascii="华文中宋" w:eastAsia="华文中宋" w:hAnsi="华文中宋" w:cs="Times New Roman"/>
           <w:snapToGrid w:val="0"/>
           <w:color w:val="000000"/>
           <w:kern w:val="0"/>
@@ -2255,7 +2255,7 @@
         <w:ind w:leftChars="0" w:left="0"/>
         <w:jc w:val="left"/>
         <w:rPr>
-          <w:rFonts w:ascii="华文中宋" w:eastAsia="华文中宋" w:hAnsi="华文中宋" w:cs="Times New Roman" w:hint="eastAsia"/>
+          <w:rFonts w:ascii="华文中宋" w:eastAsia="华文中宋" w:hAnsi="华文中宋" w:cs="Times New Roman"/>
           <w:snapToGrid w:val="0"/>
           <w:color w:val="000000"/>
           <w:kern w:val="0"/>
@@ -2284,7 +2284,7 @@
         <w:ind w:leftChars="0" w:left="0"/>
         <w:jc w:val="left"/>
         <w:rPr>
-          <w:rFonts w:ascii="华文中宋" w:eastAsia="华文中宋" w:hAnsi="华文中宋" w:cs="Times New Roman" w:hint="eastAsia"/>
+          <w:rFonts w:ascii="华文中宋" w:eastAsia="华文中宋" w:hAnsi="华文中宋" w:cs="Times New Roman"/>
           <w:snapToGrid w:val="0"/>
           <w:color w:val="000000"/>
           <w:kern w:val="0"/>
@@ -2313,7 +2313,7 @@
         <w:ind w:leftChars="0" w:left="0"/>
         <w:jc w:val="left"/>
         <w:rPr>
-          <w:rFonts w:ascii="华文中宋" w:eastAsia="华文中宋" w:hAnsi="华文中宋" w:cs="Times New Roman" w:hint="eastAsia"/>
+          <w:rFonts w:ascii="华文中宋" w:eastAsia="华文中宋" w:hAnsi="华文中宋" w:cs="Times New Roman"/>
           <w:snapToGrid w:val="0"/>
           <w:color w:val="000000"/>
           <w:kern w:val="0"/>
@@ -2342,7 +2342,7 @@
         <w:ind w:leftChars="0" w:left="0"/>
         <w:jc w:val="left"/>
         <w:rPr>
-          <w:rFonts w:ascii="华文中宋" w:eastAsia="华文中宋" w:hAnsi="华文中宋" w:cs="Times New Roman" w:hint="eastAsia"/>
+          <w:rFonts w:ascii="华文中宋" w:eastAsia="华文中宋" w:hAnsi="华文中宋" w:cs="Times New Roman"/>
           <w:snapToGrid w:val="0"/>
           <w:color w:val="000000"/>
           <w:kern w:val="0"/>
@@ -2371,7 +2371,7 @@
         <w:ind w:leftChars="0" w:left="0"/>
         <w:jc w:val="left"/>
         <w:rPr>
-          <w:rFonts w:ascii="华文中宋" w:eastAsia="华文中宋" w:hAnsi="华文中宋" w:cs="Times New Roman" w:hint="eastAsia"/>
+          <w:rFonts w:ascii="华文中宋" w:eastAsia="华文中宋" w:hAnsi="华文中宋" w:cs="Times New Roman"/>
           <w:snapToGrid w:val="0"/>
           <w:color w:val="000000"/>
           <w:kern w:val="0"/>
@@ -2401,7 +2401,7 @@
         <w:ind w:leftChars="0" w:left="0"/>
         <w:jc w:val="left"/>
         <w:rPr>
-          <w:rFonts w:ascii="华文中宋" w:eastAsia="华文中宋" w:hAnsi="华文中宋" w:cs="Times New Roman" w:hint="eastAsia"/>
+          <w:rFonts w:ascii="华文中宋" w:eastAsia="华文中宋" w:hAnsi="华文中宋" w:cs="Times New Roman"/>
           <w:snapToGrid w:val="0"/>
           <w:color w:val="000000"/>
           <w:kern w:val="0"/>
@@ -2430,7 +2430,7 @@
         <w:ind w:leftChars="0" w:left="0"/>
         <w:jc w:val="left"/>
         <w:rPr>
-          <w:rFonts w:ascii="华文中宋" w:eastAsia="华文中宋" w:hAnsi="华文中宋" w:cs="Times New Roman" w:hint="eastAsia"/>
+          <w:rFonts w:ascii="华文中宋" w:eastAsia="华文中宋" w:hAnsi="华文中宋" w:cs="Times New Roman"/>
           <w:snapToGrid w:val="0"/>
           <w:color w:val="000000"/>
           <w:kern w:val="0"/>
@@ -2459,7 +2459,7 @@
         <w:ind w:leftChars="0" w:left="0"/>
         <w:jc w:val="left"/>
         <w:rPr>
-          <w:rFonts w:ascii="华文中宋" w:eastAsia="华文中宋" w:hAnsi="华文中宋" w:cs="Times New Roman" w:hint="eastAsia"/>
+          <w:rFonts w:ascii="华文中宋" w:eastAsia="华文中宋" w:hAnsi="华文中宋" w:cs="Times New Roman"/>
           <w:snapToGrid w:val="0"/>
           <w:color w:val="000000"/>
           <w:kern w:val="0"/>
@@ -2488,7 +2488,7 @@
         <w:ind w:leftChars="0" w:left="0"/>
         <w:jc w:val="left"/>
         <w:rPr>
-          <w:rFonts w:ascii="华文中宋" w:eastAsia="华文中宋" w:hAnsi="华文中宋" w:cs="Times New Roman" w:hint="eastAsia"/>
+          <w:rFonts w:ascii="华文中宋" w:eastAsia="华文中宋" w:hAnsi="华文中宋" w:cs="Times New Roman"/>
           <w:snapToGrid w:val="0"/>
           <w:color w:val="000000"/>
           <w:kern w:val="0"/>
@@ -2517,7 +2517,7 @@
         <w:ind w:leftChars="0" w:left="0"/>
         <w:jc w:val="left"/>
         <w:rPr>
-          <w:rFonts w:ascii="华文中宋" w:eastAsia="华文中宋" w:hAnsi="华文中宋" w:cs="Times New Roman" w:hint="eastAsia"/>
+          <w:rFonts w:ascii="华文中宋" w:eastAsia="华文中宋" w:hAnsi="华文中宋" w:cs="Times New Roman"/>
           <w:snapToGrid w:val="0"/>
           <w:color w:val="000000"/>
           <w:kern w:val="0"/>
@@ -2546,7 +2546,7 @@
         <w:ind w:leftChars="0" w:left="0"/>
         <w:jc w:val="left"/>
         <w:rPr>
-          <w:rFonts w:ascii="华文中宋" w:eastAsia="华文中宋" w:hAnsi="华文中宋" w:cs="Times New Roman" w:hint="eastAsia"/>
+          <w:rFonts w:ascii="华文中宋" w:eastAsia="华文中宋" w:hAnsi="华文中宋" w:cs="Times New Roman"/>
           <w:snapToGrid w:val="0"/>
           <w:color w:val="000000"/>
           <w:kern w:val="0"/>
@@ -2575,7 +2575,7 @@
         <w:ind w:leftChars="0" w:left="0"/>
         <w:jc w:val="left"/>
         <w:rPr>
-          <w:rFonts w:ascii="华文中宋" w:eastAsia="华文中宋" w:hAnsi="华文中宋" w:cs="Times New Roman" w:hint="eastAsia"/>
+          <w:rFonts w:ascii="华文中宋" w:eastAsia="华文中宋" w:hAnsi="华文中宋" w:cs="Times New Roman"/>
           <w:snapToGrid w:val="0"/>
           <w:color w:val="000000"/>
           <w:kern w:val="0"/>
@@ -2604,7 +2604,7 @@
         <w:ind w:leftChars="0" w:left="0"/>
         <w:jc w:val="left"/>
         <w:rPr>
-          <w:rFonts w:ascii="华文中宋" w:eastAsia="华文中宋" w:hAnsi="华文中宋" w:cs="Times New Roman" w:hint="eastAsia"/>
+          <w:rFonts w:ascii="华文中宋" w:eastAsia="华文中宋" w:hAnsi="华文中宋" w:cs="Times New Roman"/>
           <w:snapToGrid w:val="0"/>
           <w:color w:val="000000"/>
           <w:kern w:val="0"/>
@@ -2633,7 +2633,7 @@
         <w:ind w:leftChars="0" w:left="0"/>
         <w:jc w:val="left"/>
         <w:rPr>
-          <w:rFonts w:ascii="华文中宋" w:eastAsia="华文中宋" w:hAnsi="华文中宋" w:cs="Times New Roman" w:hint="eastAsia"/>
+          <w:rFonts w:ascii="华文中宋" w:eastAsia="华文中宋" w:hAnsi="华文中宋" w:cs="Times New Roman"/>
           <w:snapToGrid w:val="0"/>
           <w:color w:val="000000"/>
           <w:kern w:val="0"/>
@@ -3583,7 +3583,7 @@
 </file>
 
 <file path=customXml/itemProps1.xml><?xml version="1.0" encoding="utf-8"?>
-<ds:datastoreItem xmlns:ds="http://schemas.openxmlformats.org/officeDocument/2006/customXml" ds:itemID="{85AFED76-E574-423F-B962-87360C84C696}">
+<ds:datastoreItem xmlns:ds="http://schemas.openxmlformats.org/officeDocument/2006/customXml" ds:itemID="{D0FCE064-C12B-464B-AB33-14409C7C282C}">
   <ds:schemaRefs>
     <ds:schemaRef ds:uri="http://schemas.openxmlformats.org/officeDocument/2006/bibliography"/>
   </ds:schemaRefs>

--- a/《天台傳佛心印記》慧航法師答問記.docx
+++ b/《天台傳佛心印記》慧航法師答問記.docx
@@ -2488,53 +2488,53 @@
         <w:ind w:leftChars="0" w:left="0"/>
         <w:jc w:val="left"/>
         <w:rPr>
-          <w:rFonts w:ascii="华文中宋" w:eastAsia="华文中宋" w:hAnsi="华文中宋" w:cs="Times New Roman"/>
-          <w:snapToGrid w:val="0"/>
-          <w:color w:val="000000"/>
-          <w:kern w:val="0"/>
-          <w:sz w:val="24"/>
-          <w:szCs w:val="24"/>
-        </w:rPr>
-      </w:pPr>
-      <w:r>
-        <w:rPr>
-          <w:rFonts w:ascii="华文中宋" w:eastAsia="华文中宋" w:hAnsi="华文中宋" w:cs="Times New Roman" w:hint="eastAsia"/>
-          <w:snapToGrid w:val="0"/>
-          <w:color w:val="000000"/>
-          <w:kern w:val="0"/>
-          <w:sz w:val="24"/>
-          <w:szCs w:val="24"/>
-        </w:rPr>
-        <w:t>聞譬者。妙解也。悟入者。妙果也。故曰。今法王大寶自然而至。迦葉既爾。餘可例然。金口既然。</w:t>
-      </w:r>
-    </w:p>
-    <w:p>
-      <w:pPr>
-        <w:widowControl/>
-        <w:adjustRightInd w:val="0"/>
-        <w:snapToGrid w:val="0"/>
-        <w:spacing w:beforeLines="50"/>
-        <w:ind w:leftChars="0" w:left="0"/>
-        <w:jc w:val="left"/>
-        <w:rPr>
-          <w:rFonts w:ascii="华文中宋" w:eastAsia="华文中宋" w:hAnsi="华文中宋" w:cs="Times New Roman"/>
-          <w:snapToGrid w:val="0"/>
-          <w:color w:val="000000"/>
-          <w:kern w:val="0"/>
-          <w:sz w:val="24"/>
-          <w:szCs w:val="24"/>
-        </w:rPr>
-      </w:pPr>
-      <w:r>
-        <w:rPr>
-          <w:rFonts w:ascii="华文中宋" w:eastAsia="华文中宋" w:hAnsi="华文中宋" w:cs="Times New Roman" w:hint="eastAsia"/>
-          <w:snapToGrid w:val="0"/>
-          <w:color w:val="000000"/>
-          <w:kern w:val="0"/>
-          <w:sz w:val="24"/>
-          <w:szCs w:val="24"/>
-        </w:rPr>
-        <w:t>今師亦爾。北齊一披其文。朗然大悟。南嶽九旬乃證。天台二七方克。故知從聞而思。思修而證。根性不同。證有遲速。</w:t>
+          <w:rFonts w:ascii="华文中宋" w:eastAsia="华文中宋" w:hAnsi="华文中宋" w:cs="Times New Roman" w:hint="eastAsia"/>
+          <w:snapToGrid w:val="0"/>
+          <w:color w:val="000000"/>
+          <w:kern w:val="0"/>
+          <w:sz w:val="24"/>
+          <w:szCs w:val="24"/>
+        </w:rPr>
+      </w:pPr>
+      <w:r>
+        <w:rPr>
+          <w:rFonts w:ascii="华文中宋" w:eastAsia="华文中宋" w:hAnsi="华文中宋" w:cs="Times New Roman" w:hint="eastAsia"/>
+          <w:snapToGrid w:val="0"/>
+          <w:color w:val="000000"/>
+          <w:kern w:val="0"/>
+          <w:sz w:val="24"/>
+          <w:szCs w:val="24"/>
+        </w:rPr>
+        <w:t>聞譬者。妙解也。悟入者。妙果也。故曰。今法王大寶自然而至。迦葉既爾。餘可例然。</w:t>
+      </w:r>
+    </w:p>
+    <w:p>
+      <w:pPr>
+        <w:widowControl/>
+        <w:adjustRightInd w:val="0"/>
+        <w:snapToGrid w:val="0"/>
+        <w:spacing w:beforeLines="50"/>
+        <w:ind w:leftChars="0" w:left="0"/>
+        <w:jc w:val="left"/>
+        <w:rPr>
+          <w:rFonts w:ascii="华文中宋" w:eastAsia="华文中宋" w:hAnsi="华文中宋" w:cs="Times New Roman"/>
+          <w:snapToGrid w:val="0"/>
+          <w:color w:val="000000"/>
+          <w:kern w:val="0"/>
+          <w:sz w:val="24"/>
+          <w:szCs w:val="24"/>
+        </w:rPr>
+      </w:pPr>
+      <w:r>
+        <w:rPr>
+          <w:rFonts w:ascii="华文中宋" w:eastAsia="华文中宋" w:hAnsi="华文中宋" w:cs="Times New Roman" w:hint="eastAsia"/>
+          <w:snapToGrid w:val="0"/>
+          <w:color w:val="000000"/>
+          <w:kern w:val="0"/>
+          <w:sz w:val="24"/>
+          <w:szCs w:val="24"/>
+        </w:rPr>
+        <w:t>金口既然。今師亦爾。北齊一披其文。朗然大悟。南嶽九旬乃證。天台二七方克。故知從聞而思。思修而證。根性不同。證有遲速。</w:t>
       </w:r>
     </w:p>
     <w:p>
@@ -3583,7 +3583,7 @@
 </file>
 
 <file path=customXml/itemProps1.xml><?xml version="1.0" encoding="utf-8"?>
-<ds:datastoreItem xmlns:ds="http://schemas.openxmlformats.org/officeDocument/2006/customXml" ds:itemID="{D0FCE064-C12B-464B-AB33-14409C7C282C}">
+<ds:datastoreItem xmlns:ds="http://schemas.openxmlformats.org/officeDocument/2006/customXml" ds:itemID="{5BAC2EAB-094B-46E6-9389-5D0B38AEFC47}">
   <ds:schemaRefs>
     <ds:schemaRef ds:uri="http://schemas.openxmlformats.org/officeDocument/2006/bibliography"/>
   </ds:schemaRefs>

--- a/《天台傳佛心印記》慧航法師答問記.docx
+++ b/《天台傳佛心印記》慧航法師答問記.docx
@@ -261,7 +261,7 @@
         <w:spacing w:beforeLines="50"/>
         <w:ind w:left="851" w:hanging="851"/>
         <w:rPr>
-          <w:rFonts w:ascii="华文中宋" w:eastAsia="华文中宋" w:hAnsi="华文中宋"/>
+          <w:rFonts w:ascii="华文中宋" w:eastAsia="华文中宋" w:hAnsi="华文中宋" w:hint="eastAsia"/>
           <w:snapToGrid w:val="0"/>
           <w:kern w:val="0"/>
         </w:rPr>
@@ -297,7 +297,7 @@
           <w:snapToGrid w:val="0"/>
           <w:kern w:val="0"/>
         </w:rPr>
-        <w:t>【問】「才聞空中名遮，一相不立，便作斷滅而解」一句，破法歸空，謂之遮。為什麼說「空中名遮」？「中」怎麼會是遮呢？【答】遮兩邊。【問】那也可以說是照兩邊嗎？【答】那是另一層含義，話分兩頭。</w:t>
+        <w:t>【問】「往人」指誰？【答】处元《止观义例随释》云：“纂者狂妄。乃謂性具三千。非是空中三千。自是假法。空中泯淨。無有一法。當知是人謗法深矣。”纂者，指《止观义例纂要》作者，宋代后山外派的永嘉从义法师。礼贤法师《法华文句辑注序》云：“四、北宋•從義法師•天台三大部補注：共十四卷，前三卷解玄籤，後四卷解輔行，中間七卷解本疏。從義法師屬後山外，佛祖統紀將其列入“諸師雜傳”，宜也。所執約身相大小分於丈六尊特、空中泯淨假具三千、約於心遍而釋無情有性等，均是已死之義。參考之者，應深本宗，方免其惑。至於辨明一般義理，衛護台教，如論賢首妄判華嚴等，辭理切直，亦不得掩也。”从义法师批评自己的师祖四明尊者。所以《佛祖统纪》将他贬为“后山外”，区别前辈的山外派。圆教三谛，一即三，三即一。假具三千，则空、中亦具三千；空、中泯净，则假亦泯净。而从义法师，偏执一边。所以云：“假观名照，三千宛然，定谓三千立法，若三谛俱遮，又如何立法耶？”</w:t>
       </w:r>
     </w:p>
     <w:p>
@@ -322,7 +322,7 @@
           <w:snapToGrid w:val="0"/>
           <w:kern w:val="0"/>
         </w:rPr>
-        <w:t>【問】章安大師之《觀心論疏》云：「釋見惑者。正就推求諦理不當。心行理外而生煩惱。稱為見惑。名之外道。何者。若定謂一念之心具含萬法是如來藏者。即同迦毘羅外道。」这里是否即指「心具万法」即堕有门，为「圆门生见」，故云外道？【答】「定謂」二字即是于圓門生著生見。有門與有見不同。門是能通，見是能障。【問】弟子想到這段即是《心印記》雲「定謂三千立法。若三諦俱遮。又如何立法耶。」。所以上述所指的「生見」即後文「迷情」。是嗎？【答】是！</w:t>
+        <w:t>【問】「才聞空中名遮，一相不立，便作斷滅而解」一句，破法歸空，謂之遮。為什麼說「空中名遮」？「中」怎麼會是遮呢？【答】遮兩邊。【問】那也可以說是照兩邊嗎？【答】那是另一層含義，話分兩頭。</w:t>
       </w:r>
     </w:p>
     <w:p>
@@ -347,7 +347,16 @@
           <w:snapToGrid w:val="0"/>
           <w:kern w:val="0"/>
         </w:rPr>
-        <w:t>【問】「頭數法」是不是指「可以用數量表示具體事物的方法」？ 【答】是！</w:t>
+        <w:t>【問】章安大師之《觀心論疏》云：「釋見惑者。正就推求諦理不當。心行理外而生煩惱。稱為見惑。名之外道。何者。若定謂一念之心具含萬法是如來藏者。即同迦毘羅外道。」这里是否即指「心具万法」即堕有门，为「圆门生见」，故云外道？【答】</w:t>
+      </w:r>
+      <w:r>
+        <w:rPr>
+          <w:rFonts w:ascii="华文中宋" w:eastAsia="华文中宋" w:hAnsi="华文中宋" w:hint="eastAsia"/>
+          <w:snapToGrid w:val="0"/>
+          <w:kern w:val="0"/>
+        </w:rPr>
+        <w:lastRenderedPageBreak/>
+        <w:t>「定謂」二字即是于圓門生著生見。有門與有見不同。門是能通，見是能障。【問】弟子想到這段即是《心印記》雲「定謂三千立法。若三諦俱遮。又如何立法耶。」。所以上述所指的「生見」即後文「迷情」。是嗎？【答】是！</w:t>
       </w:r>
     </w:p>
     <w:p>
@@ -372,7 +381,7 @@
           <w:snapToGrid w:val="0"/>
           <w:kern w:val="0"/>
         </w:rPr>
-        <w:t>【問】「博地但理」是什麼意思？【答】博地但理（理即），名字（即）初聞佛法，觀行未顯法性理體。博地凡夫只算理即佛。【問】博地與薄地有什麼分別？【答】通教薄地是相當於二果，欲界思惑相對初果比較薄。博地凡夫多指未聞佛法之凡夫。</w:t>
+        <w:t>【問】「頭數法」是不是指「可以用數量表示具體事物的方法」？ 【答】是！</w:t>
       </w:r>
     </w:p>
     <w:p>
@@ -397,16 +406,7 @@
           <w:snapToGrid w:val="0"/>
           <w:kern w:val="0"/>
         </w:rPr>
-        <w:t>【問】「如曹公相隱。解衣方見。事可比知。如孫劉相顯。瞭然在目」是什麼意思？【答】荆溪《止观辅行》：「昔孫劉等者，引事以證先現之相。漢末三人俱詣相者，相者見孫劉有社稷之相，即便語之。曹公不蒙相者所記，知相者不逮，褰衣示之。相</w:t>
-      </w:r>
-      <w:r>
-        <w:rPr>
-          <w:rFonts w:ascii="华文中宋" w:eastAsia="华文中宋" w:hAnsi="华文中宋" w:hint="eastAsia"/>
-          <w:snapToGrid w:val="0"/>
-          <w:kern w:val="0"/>
-        </w:rPr>
-        <w:lastRenderedPageBreak/>
-        <w:t>者見已，舉聲大哭：「天下鼎峙，四海三分」等。荼，苦菜也。至後漢末，此之三人果據三方，孫據吳，劉據蜀，曹據魏。」。文中曹喻理即。一切眾生即是佛也。</w:t>
+        <w:t>【問】「博地但理」是什麼意思？【答】博地但理（理即），名字（即）初聞佛法，觀行未顯法性理體。博地凡夫只算理即佛。【問】博地與薄地有什麼分別？【答】通教薄地是相當於二果，欲界思惑相對初果比較薄。博地凡夫多指未聞佛法之凡夫。</w:t>
       </w:r>
     </w:p>
     <w:p>
@@ -431,7 +431,7 @@
           <w:snapToGrid w:val="0"/>
           <w:kern w:val="0"/>
         </w:rPr>
-        <w:t>【問】「二修」是什麼？【答】指性善惡緣、了屬二修。</w:t>
+        <w:t>【問】「如曹公相隱。解衣方見。事可比知。如孫劉相顯。瞭然在目」是什麼意思？【答】荆溪《止观辅行》：「昔孫劉等者，引事以證先現之相。漢末三人俱詣相者，相者見孫劉有社稷之相，即便語之。曹公不蒙相者所記，知相者不逮，褰衣示之。相者見已，舉聲大哭：「天下鼎峙，四海三分」等。荼，苦菜也。至後漢末，此之三人果據三方，孫據吳，劉據蜀，曹據魏。」。文中曹喻理即。一切眾生即是佛也。</w:t>
       </w:r>
     </w:p>
     <w:p>
@@ -456,7 +456,7 @@
           <w:snapToGrid w:val="0"/>
           <w:kern w:val="0"/>
         </w:rPr>
-        <w:t>【問】「持因靜發」是什麼意思？【答】持即總持，即陀羅尼，陀羅尼由靜心止觀而發。</w:t>
+        <w:t>【問】「二修」是什麼？【答】指性善惡緣、了屬二修。</w:t>
       </w:r>
     </w:p>
     <w:p>
@@ -481,7 +481,7 @@
           <w:snapToGrid w:val="0"/>
           <w:kern w:val="0"/>
         </w:rPr>
-        <w:t>【問】「若解通報化」一句，是不是意即：「若解作法身可通報、化身」？那麼這真心觀乃別教緣理斷九，證道同圓，為什麼說「即滯染污緣。非護念。不能頓見法身。」？【答】「若以妄心解通報、化，即滯染污緣」的意思。這是批評禪宗「獨標清淨法身」，而不能三身相即。天台宗說三因佛性（緣因、了因、正因），即是三諦。法身豈能外於報、化二身而獨存？因中說三因佛性，果上說三身。【又答】四明《十義書》云：「荊溪立於無情有性，正為顯圓為妄染即佛性，旁遮偏指清淨真如。」。【問】這是指有情無情，皆性具，皆具佛性，無非三諦，皆天然之性德。是嗎？【答】是！天台宗主張全妄即真，不需要「偏指清淨真如」。此是破斥他宗「偏指清淨真如」。「正為顯圓妄染即佛性，旁遮偏指清淨真如。」。【問】所以說「諸佛能達於惡。故於惡自在。惡不復起。廣用諸惡化度衆生。妙用無染。」【答】是！亦可這樣標點「正--為顯圓妄染即佛性，旁--遮偏指清淨真如。」</w:t>
+        <w:t>【問】「持因靜發」是什麼意思？【答】持即總持，即陀羅尼，陀羅尼由靜心止觀而發。</w:t>
       </w:r>
     </w:p>
     <w:p>
@@ -506,7 +506,7 @@
           <w:snapToGrid w:val="0"/>
           <w:kern w:val="0"/>
         </w:rPr>
-        <w:t>【問】「忽都」是什麼意思？【答】忽若都未曾闻性恶的名字。</w:t>
+        <w:t>【問】「若解通報化」一句，是不是意即：「若解作法身可通報、化身」？那麼這真心觀乃別教緣理斷九，證道同圓，為什麼說「即滯染污緣。非護念。不能頓見法身。」？【答】「若以妄心解通報、化，即滯染污緣」的意思。這是批評禪宗「獨標清淨法身」，而不能三身相即。天台宗說三因佛性（緣因、了因、正因），即是三諦。法身豈能外於報、化二身而獨存？因中說三因佛性，果上說三身。【又答】四明《十義書》云：「荊溪立於無情有性，正為顯圓為妄染即佛性，旁遮偏指清淨真如。」。【問】這是指有情無情，皆性具，皆具佛性，無非三諦，皆天然之性德。是嗎？【答】是！天台宗主張全妄即真，不需要「偏指清淨真如」。此是破斥他宗「偏指清淨真如」。「正為顯圓妄染即佛性，旁遮偏指清淨真如。」。【問】所以說「諸佛能達於惡。故於惡自在。惡不復起。廣用諸惡化度衆生。妙用無染。」【答】是！亦可這樣標點「正--為顯圓妄染即佛性，旁--遮偏指清淨真如。」</w:t>
       </w:r>
     </w:p>
     <w:p>
@@ -531,6 +531,31 @@
           <w:snapToGrid w:val="0"/>
           <w:kern w:val="0"/>
         </w:rPr>
+        <w:t>【問】「忽都」是什麼意思？【答】忽若都未曾闻性恶的名字。</w:t>
+      </w:r>
+    </w:p>
+    <w:p>
+      <w:pPr>
+        <w:pStyle w:val="a3"/>
+        <w:numPr>
+          <w:ilvl w:val="0"/>
+          <w:numId w:val="2"/>
+        </w:numPr>
+        <w:adjustRightInd w:val="0"/>
+        <w:spacing w:beforeLines="50"/>
+        <w:ind w:left="851" w:hanging="851"/>
+        <w:rPr>
+          <w:rFonts w:ascii="华文中宋" w:eastAsia="华文中宋" w:hAnsi="华文中宋"/>
+          <w:snapToGrid w:val="0"/>
+          <w:kern w:val="0"/>
+        </w:rPr>
+      </w:pPr>
+      <w:r>
+        <w:rPr>
+          <w:rFonts w:ascii="华文中宋" w:eastAsia="华文中宋" w:hAnsi="华文中宋" w:hint="eastAsia"/>
+          <w:snapToGrid w:val="0"/>
+          <w:kern w:val="0"/>
+        </w:rPr>
         <w:t>【問】「通該四眾 別在迦枼」這句怎麼解？ 【答】通而言之，佛將教法付託給比丘、比丘尼、優婆塞、優婆夷等得道的四眾弟子。別而言之，作為最典型的代表人物，佛將教法付託給了迦葉尊者。有此通、別兩種說法。而不能像禪宗所傳說的那樣，只有迦葉尊者一人懂佛意。如果只有迦葉尊者一人懂，那佛的教化豈非大大的失敗？至少，在《法華經》，第一個蒙佛授記的是舍利弗，迦葉尊者在第二批方蒙授記。</w:t>
       </w:r>
     </w:p>
@@ -2488,7 +2513,7 @@
         <w:ind w:leftChars="0" w:left="0"/>
         <w:jc w:val="left"/>
         <w:rPr>
-          <w:rFonts w:ascii="华文中宋" w:eastAsia="华文中宋" w:hAnsi="华文中宋" w:cs="Times New Roman" w:hint="eastAsia"/>
+          <w:rFonts w:ascii="华文中宋" w:eastAsia="华文中宋" w:hAnsi="华文中宋" w:cs="Times New Roman"/>
           <w:snapToGrid w:val="0"/>
           <w:color w:val="000000"/>
           <w:kern w:val="0"/>
@@ -3583,7 +3608,7 @@
 </file>
 
 <file path=customXml/itemProps1.xml><?xml version="1.0" encoding="utf-8"?>
-<ds:datastoreItem xmlns:ds="http://schemas.openxmlformats.org/officeDocument/2006/customXml" ds:itemID="{5BAC2EAB-094B-46E6-9389-5D0B38AEFC47}">
+<ds:datastoreItem xmlns:ds="http://schemas.openxmlformats.org/officeDocument/2006/customXml" ds:itemID="{F8BC5C90-80D1-44A1-83FB-731D53871B2A}">
   <ds:schemaRefs>
     <ds:schemaRef ds:uri="http://schemas.openxmlformats.org/officeDocument/2006/bibliography"/>
   </ds:schemaRefs>
